--- a/bantotal/plantillas/HRG_MORA.docx
+++ b/bantotal/plantillas/HRG_MORA.docx
@@ -4072,8 +4072,6 @@
           <w:lang w:eastAsia="es-PE"/>
         </w:rPr>
       </w:pPr>
-      <w:bookmarkStart w:id="0" w:name="_GoBack"/>
-      <w:bookmarkEnd w:id="0"/>
     </w:p>
     <w:p>
       <w:pPr>
@@ -7289,7 +7287,26 @@
           <w:sz w:val="16"/>
           <w:szCs w:val="16"/>
         </w:rPr>
-        <w:t>#PAGOS.LINEA3# #PAGOS.LINEA4#</w:t>
+        <w:t xml:space="preserve">#PAGOS.LINEA3# </w:t>
+      </w:r>
+    </w:p>
+    <w:p>
+      <w:pPr>
+        <w:keepNext/>
+        <w:spacing w:after="0" w:line="240" w:lineRule="auto"/>
+        <w:rPr>
+          <w:sz w:val="16"/>
+          <w:szCs w:val="16"/>
+        </w:rPr>
+      </w:pPr>
+      <w:bookmarkStart w:id="0" w:name="_GoBack"/>
+      <w:bookmarkEnd w:id="0"/>
+      <w:r>
+        <w:rPr>
+          <w:sz w:val="16"/>
+          <w:szCs w:val="16"/>
+        </w:rPr>
+        <w:t>#PAGOS.LINEA4#</w:t>
       </w:r>
     </w:p>
     <w:p>
@@ -7452,6 +7469,24 @@
         <w:rPr>
           <w:sz w:val="16"/>
           <w:szCs w:val="16"/>
+          <w:u w:val="single"/>
+        </w:rPr>
+      </w:pPr>
+      <w:r>
+        <w:rPr>
+          <w:sz w:val="16"/>
+          <w:szCs w:val="16"/>
+        </w:rPr>
+        <w:t>#PAGOS.LINEA14#</w:t>
+      </w:r>
+    </w:p>
+    <w:p>
+      <w:pPr>
+        <w:keepNext/>
+        <w:spacing w:after="0" w:line="240" w:lineRule="auto"/>
+        <w:rPr>
+          <w:sz w:val="16"/>
+          <w:szCs w:val="16"/>
         </w:rPr>
       </w:pPr>
     </w:p>
@@ -7593,7 +7628,7 @@
         </w:rPr>
         <w:sectPr>
           <w:pgSz w:w="16839" w:h="11907" w:orient="landscape"/>
-          <w:pgMar w:top="720" w:right="720" w:bottom="720" w:left="709" w:header="709" w:footer="709" w:gutter="0"/>
+          <w:pgMar w:top="720" w:right="720" w:bottom="284" w:left="709" w:header="709" w:footer="529" w:gutter="0"/>
           <w:cols w:space="720"/>
         </w:sectPr>
       </w:pPr>
@@ -10986,6 +11021,7 @@
   <w:style w:type="character" w:default="1" w:styleId="Fuentedeprrafopredeter">
     <w:name w:val="Default Paragraph Font"/>
     <w:uiPriority w:val="1"/>
+    <w:semiHidden/>
     <w:unhideWhenUsed/>
   </w:style>
   <w:style w:type="table" w:default="1" w:styleId="Tablanormal">
@@ -11830,16 +11866,9 @@
 <file path=customXml/itemProps2.xml><?xml version="1.0" encoding="utf-8"?>
 <ds:datastoreItem xmlns:ds="http://schemas.openxmlformats.org/officeDocument/2006/customXml" ds:itemID="{8ABD6C66-4B21-4212-8B21-95DE946A5F79}">
   <ds:schemaRefs>
-    <ds:schemaRef ds:uri="http://www.w3.org/XML/1998/namespace"/>
-    <ds:schemaRef ds:uri="http://purl.org/dc/dcmitype/"/>
-    <ds:schemaRef ds:uri="http://purl.org/dc/terms/"/>
-    <ds:schemaRef ds:uri="a026c084-a811-4b9c-acba-8a7832ff7530"/>
-    <ds:schemaRef ds:uri="http://schemas.openxmlformats.org/package/2006/metadata/core-properties"/>
+    <ds:schemaRef ds:uri="http://schemas.microsoft.com/office/2006/metadata/properties"/>
+    <ds:schemaRef ds:uri="http://schemas.microsoft.com/office/infopath/2007/PartnerControls"/>
     <ds:schemaRef ds:uri="35d6d2b8-106c-42a8-8312-2de7530504a3"/>
-    <ds:schemaRef ds:uri="http://schemas.microsoft.com/office/2006/documentManagement/types"/>
-    <ds:schemaRef ds:uri="http://purl.org/dc/elements/1.1/"/>
-    <ds:schemaRef ds:uri="http://schemas.microsoft.com/office/infopath/2007/PartnerControls"/>
-    <ds:schemaRef ds:uri="http://schemas.microsoft.com/office/2006/metadata/properties"/>
   </ds:schemaRefs>
 </ds:datastoreItem>
 </file>
@@ -11864,7 +11893,7 @@
 </file>
 
 <file path=customXml/itemProps4.xml><?xml version="1.0" encoding="utf-8"?>
-<ds:datastoreItem xmlns:ds="http://schemas.openxmlformats.org/officeDocument/2006/customXml" ds:itemID="{84C3DD2E-F49F-4830-BC33-1889CBF4E55D}">
+<ds:datastoreItem xmlns:ds="http://schemas.openxmlformats.org/officeDocument/2006/customXml" ds:itemID="{E4F5748C-30EB-481F-A781-0E92C6712491}">
   <ds:schemaRefs>
     <ds:schemaRef ds:uri="http://schemas.openxmlformats.org/officeDocument/2006/bibliography"/>
   </ds:schemaRefs>
